--- a/files/template.docx
+++ b/files/template.docx
@@ -96,7 +96,29 @@
           <w:u w:val="single"/>
           <w:rtl/>
         </w:rPr>
-        <w:t>} (ذ.م.م)</w:t>
+        <w:t>} (</w:t>
+      </w:r>
+      <w:r>
+        <w:rPr>
+          <w:rFonts w:ascii="Times New Roman" w:eastAsia="Times New Roman" w:hAnsi="Times New Roman" w:cs="Times New Roman"/>
+          <w:b/>
+          <w:sz w:val="36"/>
+          <w:szCs w:val="36"/>
+          <w:u w:val="single"/>
+          <w:rtl/>
+        </w:rPr>
+        <w:t>{companytype}</w:t>
+      </w:r>
+      <w:r>
+        <w:rPr>
+          <w:rFonts w:ascii="Times New Roman" w:eastAsia="Times New Roman" w:hAnsi="Times New Roman" w:cs="Times New Roman"/>
+          <w:b/>
+          <w:sz w:val="36"/>
+          <w:szCs w:val="36"/>
+          <w:u w:val="single"/>
+          <w:rtl/>
+        </w:rPr>
+        <w:t>)</w:t>
       </w:r>
     </w:p>
     <w:p>
@@ -256,7 +278,25 @@
           <w:szCs w:val="28"/>
           <w:rtl/>
         </w:rPr>
-        <w:t>(ذ.م.م) المقيدة بالسجل التجاري برقم {</w:t>
+        <w:t>(</w:t>
+      </w:r>
+      <w:r>
+        <w:rPr>
+          <w:rFonts w:ascii="Times New Roman" w:eastAsia="Times New Roman" w:hAnsi="Times New Roman" w:cs="Times New Roman"/>
+          <w:sz w:val="28"/>
+          <w:szCs w:val="28"/>
+          <w:rtl/>
+        </w:rPr>
+        <w:t>{companytype}</w:t>
+      </w:r>
+      <w:r>
+        <w:rPr>
+          <w:rFonts w:ascii="Times New Roman" w:eastAsia="Times New Roman" w:hAnsi="Times New Roman" w:cs="Times New Roman"/>
+          <w:sz w:val="28"/>
+          <w:szCs w:val="28"/>
+          <w:rtl/>
+        </w:rPr>
+        <w:t>) المقيدة بالسجل التجاري برقم {</w:t>
       </w:r>
       <w:r>
         <w:rPr>
@@ -273,16 +313,7 @@
           <w:szCs w:val="28"/>
           <w:rtl/>
         </w:rPr>
-        <w:t>} (</w:t>
-      </w:r>
-      <w:r>
-        <w:rPr>
-          <w:rFonts w:ascii="Times New Roman" w:eastAsia="Times New Roman" w:hAnsi="Times New Roman" w:cs="Times New Roman"/>
-          <w:sz w:val="28"/>
-          <w:szCs w:val="28"/>
-          <w:rtl/>
-        </w:rPr>
-        <w:t>الاستثمار) في مقر الشركة الكائن في: {</w:t>
+        <w:t>} (الاستثمار) في مقر الشركة الكائن في: {</w:t>
       </w:r>
       <w:r>
         <w:rPr>
@@ -322,6 +353,41 @@
         </w:rPr>
         <w:t>بناء على الدعوة الموجهة من السيد</w:t>
       </w:r>
+      <w:r>
+        <w:rPr>
+          <w:rFonts w:ascii="Times New Roman" w:eastAsia="Times New Roman" w:hAnsi="Times New Roman" w:cs="Times New Roman"/>
+          <w:sz w:val="28"/>
+          <w:szCs w:val="28"/>
+          <w:rtl/>
+        </w:rPr>
+        <w:t xml:space="preserve">/ </w:t>
+      </w:r>
+      <w:r>
+        <w:rPr>
+          <w:rFonts w:ascii="Times New Roman" w:eastAsia="Times New Roman" w:hAnsi="Times New Roman" w:cs="Times New Roman"/>
+          <w:sz w:val="28"/>
+          <w:szCs w:val="28"/>
+          <w:rtl/>
+        </w:rPr>
+        <w:t>{</w:t>
+      </w:r>
+      <w:r>
+        <w:rPr>
+          <w:rFonts w:ascii="Times New Roman" w:eastAsia="Times New Roman" w:hAnsi="Times New Roman" w:cs="Times New Roman"/>
+          <w:sz w:val="28"/>
+          <w:szCs w:val="28"/>
+        </w:rPr>
+        <w:t>manager</w:t>
+      </w:r>
+      <w:r>
+        <w:rPr>
+          <w:rFonts w:ascii="Times New Roman" w:eastAsia="Times New Roman" w:hAnsi="Times New Roman" w:cs="Times New Roman"/>
+          <w:sz w:val="28"/>
+          <w:szCs w:val="28"/>
+          <w:rtl/>
+        </w:rPr>
+        <w:t xml:space="preserve">} مدير الشركة إلى السادة ملاك الحصص والهيئة العامة للاستثمار وذلك للنظر في جدول الاعمال المرفق بالدعوة و اتخاذ القرارات الاتية </w:t>
+      </w:r>
       <w:proofErr w:type="gramStart"/>
       <w:r>
         <w:rPr>
@@ -330,7 +396,7 @@
           <w:szCs w:val="28"/>
           <w:rtl/>
         </w:rPr>
-        <w:t>/  {</w:t>
+        <w:t>بالاجماع :</w:t>
       </w:r>
       <w:proofErr w:type="gramEnd"/>
       <w:r>
@@ -338,17 +404,9 @@
           <w:rFonts w:ascii="Times New Roman" w:eastAsia="Times New Roman" w:hAnsi="Times New Roman" w:cs="Times New Roman"/>
           <w:sz w:val="28"/>
           <w:szCs w:val="28"/>
-        </w:rPr>
-        <w:t>manager</w:t>
-      </w:r>
-      <w:r>
-        <w:rPr>
-          <w:rFonts w:ascii="Times New Roman" w:eastAsia="Times New Roman" w:hAnsi="Times New Roman" w:cs="Times New Roman"/>
-          <w:sz w:val="28"/>
-          <w:szCs w:val="28"/>
-          <w:rtl/>
-        </w:rPr>
-        <w:t xml:space="preserve">} مدير الشركة إلى السادة ملاك الحصص والهيئة العامة للاستثمار وذلك للنظر في جدول الاعمال المرفق بالدعوة و اتخاذ القرارات الاتية بالاجماع : </w:t>
+          <w:rtl/>
+        </w:rPr>
+        <w:t xml:space="preserve"> </w:t>
       </w:r>
     </w:p>
     <w:p>
@@ -416,17 +474,7 @@
           <w:u w:val="single"/>
           <w:rtl/>
         </w:rPr>
-        <w:t>و</w:t>
-      </w:r>
-      <w:r>
-        <w:rPr>
-          <w:rFonts w:ascii="Times New Roman" w:eastAsia="Times New Roman" w:hAnsi="Times New Roman" w:cs="Times New Roman"/>
-          <w:sz w:val="32"/>
-          <w:szCs w:val="32"/>
-          <w:u w:val="single"/>
-          <w:rtl/>
-        </w:rPr>
-        <w:t>ذلك بحضور:</w:t>
+        <w:t>وذلك بحضور:</w:t>
       </w:r>
     </w:p>
     <w:p>
@@ -448,16 +496,7 @@
           <w:szCs w:val="28"/>
           <w:rtl/>
         </w:rPr>
-        <w:t>- السيد</w:t>
-      </w:r>
-      <w:r>
-        <w:rPr>
-          <w:rFonts w:ascii="Times New Roman" w:eastAsia="Times New Roman" w:hAnsi="Times New Roman" w:cs="Times New Roman"/>
-          <w:sz w:val="28"/>
-          <w:szCs w:val="28"/>
-          <w:rtl/>
-        </w:rPr>
-        <w:t>/ {</w:t>
+        <w:t>- السيد/ {</w:t>
       </w:r>
       <w:r>
         <w:rPr>
@@ -682,16 +721,7 @@
           <w:szCs w:val="28"/>
           <w:rtl/>
         </w:rPr>
-        <w:t>محمود محمد محمد عبد المنعم هزاع ومدحت محمود حسين محمود، هشام محمد محمد مطر و محمود محمد حمودة على القاضى، مجتمعين او من</w:t>
-      </w:r>
-      <w:r>
-        <w:rPr>
-          <w:rFonts w:ascii="Times New Roman" w:eastAsia="Times New Roman" w:hAnsi="Times New Roman" w:cs="Times New Roman"/>
-          <w:sz w:val="28"/>
-          <w:szCs w:val="28"/>
-          <w:rtl/>
-        </w:rPr>
-        <w:t xml:space="preserve">فردين في اعتماد هذا المحضر فى الهيئة العامة للاستثمار والتأشير بما ورد فيه فى السجل التجارى </w:t>
+        <w:t xml:space="preserve">محمود محمد محمد عبد المنعم هزاع ومدحت محمود حسين محمود، هشام محمد محمد مطر و محمود محمد حمودة على القاضى، مجتمعين او منفردين في اعتماد هذا المحضر فى الهيئة العامة للاستثمار والتأشير بما ورد فيه فى السجل التجارى </w:t>
       </w:r>
     </w:p>
     <w:p>
@@ -766,15 +796,7 @@
           <w:u w:val="single"/>
           <w:rtl/>
         </w:rPr>
-        <w:t>رئيس  الاجتم</w:t>
-      </w:r>
-      <w:r>
-        <w:rPr>
-          <w:rFonts w:ascii="Times New Roman" w:eastAsia="Times New Roman" w:hAnsi="Times New Roman" w:cs="Times New Roman"/>
-          <w:u w:val="single"/>
-          <w:rtl/>
-        </w:rPr>
-        <w:t>اع</w:t>
+        <w:t>رئيس  الاجتماع</w:t>
       </w:r>
       <w:proofErr w:type="gramEnd"/>
       <w:r>
@@ -858,16 +880,7 @@
           <w:szCs w:val="30"/>
           <w:rtl/>
         </w:rPr>
-        <w:t xml:space="preserve">}، بصفتي رئيس الاجتماع، بأنني مسئولاً مسئولية قانونية كاملة عن صحة ما ورد في هذا المحضر من بيانات ووقائع وإجراءات انعقاد وذلك في مواجهة الغير والمساهمين </w:t>
-      </w:r>
-      <w:r>
-        <w:rPr>
-          <w:rFonts w:ascii="Times New Roman" w:eastAsia="Times New Roman" w:hAnsi="Times New Roman" w:cs="Times New Roman"/>
-          <w:sz w:val="30"/>
-          <w:szCs w:val="30"/>
-          <w:rtl/>
-        </w:rPr>
-        <w:t>أو الشركاء والهيئة العامة للاستثمار والمناطق الحرة.</w:t>
+        <w:t>}، بصفتي رئيس الاجتماع، بأنني مسئولاً مسئولية قانونية كاملة عن صحة ما ورد في هذا المحضر من بيانات ووقائع وإجراءات انعقاد وذلك في مواجهة الغير والمساهمين أو الشركاء والهيئة العامة للاستثمار والمناطق الحرة.</w:t>
       </w:r>
     </w:p>
     <w:p>
@@ -2423,16 +2436,8 @@
                 <w:u w:val="single"/>
               </w:rPr>
             </w:pPr>
-            <w:r>
-              <w:rPr>
-                <w:rFonts w:ascii="Times New Roman" w:eastAsia="Times New Roman" w:hAnsi="Times New Roman" w:cs="Times New Roman"/>
-                <w:b/>
-                <w:sz w:val="24"/>
-                <w:szCs w:val="24"/>
-                <w:u w:val="single"/>
-              </w:rPr>
-              <w:t>100%</w:t>
-            </w:r>
+            <w:bookmarkStart w:id="0" w:name="_GoBack"/>
+            <w:bookmarkEnd w:id="0"/>
           </w:p>
         </w:tc>
         <w:tc>
@@ -2868,16 +2873,7 @@
           <w:rtl/>
         </w:rPr>
         <w:tab/>
-        <w:t xml:space="preserve">بصفته </w:t>
-      </w:r>
-      <w:r>
-        <w:rPr>
-          <w:rFonts w:ascii="Times New Roman" w:eastAsia="Times New Roman" w:hAnsi="Times New Roman" w:cs="Times New Roman"/>
-          <w:sz w:val="28"/>
-          <w:szCs w:val="28"/>
-          <w:rtl/>
-        </w:rPr>
-        <w:t>مدير</w:t>
+        <w:t>بصفته مدير</w:t>
       </w:r>
     </w:p>
     <w:p>
@@ -3057,16 +3053,7 @@
           <w:szCs w:val="28"/>
           <w:rtl/>
         </w:rPr>
-        <w:t xml:space="preserve">وذلك للنظر في جدول </w:t>
-      </w:r>
-      <w:r>
-        <w:rPr>
-          <w:rFonts w:ascii="Times New Roman" w:eastAsia="Times New Roman" w:hAnsi="Times New Roman" w:cs="Times New Roman"/>
-          <w:sz w:val="28"/>
-          <w:szCs w:val="28"/>
-          <w:rtl/>
-        </w:rPr>
-        <w:t>الأعمال الآتي: -</w:t>
+        <w:t>وذلك للنظر في جدول الأعمال الآتي: -</w:t>
       </w:r>
     </w:p>
     <w:p>
@@ -3743,16 +3730,7 @@
           <w:szCs w:val="28"/>
           <w:rtl/>
         </w:rPr>
-        <w:t xml:space="preserve">} </w:t>
-      </w:r>
-      <w:r>
-        <w:rPr>
-          <w:rFonts w:ascii="Times New Roman" w:eastAsia="Times New Roman" w:hAnsi="Times New Roman" w:cs="Times New Roman"/>
-          <w:sz w:val="28"/>
-          <w:szCs w:val="28"/>
-          <w:rtl/>
-        </w:rPr>
-        <w:t>شركة {</w:t>
+        <w:t>} شركة {</w:t>
       </w:r>
       <w:proofErr w:type="spellStart"/>
       <w:r>
@@ -3922,17 +3900,7 @@
           <w:szCs w:val="28"/>
           <w:rtl/>
         </w:rPr>
-        <w:t>???وفي حالة عدم توافر النصاب المقرر للانعقاد يكون الاجتماع الثاني في يوم 20/7/2017 في تمام الساعة العاشرة</w:t>
-      </w:r>
-      <w:r>
-        <w:rPr>
-          <w:rFonts w:ascii="Times New Roman" w:eastAsia="Times New Roman" w:hAnsi="Times New Roman" w:cs="Times New Roman"/>
-          <w:color w:val="FF0000"/>
-          <w:sz w:val="28"/>
-          <w:szCs w:val="28"/>
-          <w:rtl/>
-        </w:rPr>
-        <w:t xml:space="preserve"> صباحاً بمقر الشركة المبين أعلاه.???</w:t>
+        <w:t>???وفي حالة عدم توافر النصاب المقرر للانعقاد يكون الاجتماع الثاني في يوم 20/7/2017 في تمام الساعة العاشرة صباحاً بمقر الشركة المبين أعلاه.???</w:t>
       </w:r>
     </w:p>
     <w:p>
@@ -4624,16 +4592,7 @@
           <w:szCs w:val="28"/>
           <w:rtl/>
         </w:rPr>
-        <w:t>} وذلك للنظر في جدول الأعمال الآتي:</w:t>
-      </w:r>
-      <w:r>
-        <w:rPr>
-          <w:rFonts w:ascii="Times New Roman" w:eastAsia="Times New Roman" w:hAnsi="Times New Roman" w:cs="Times New Roman"/>
-          <w:sz w:val="28"/>
-          <w:szCs w:val="28"/>
-          <w:rtl/>
-        </w:rPr>
-        <w:t xml:space="preserve"> -</w:t>
+        <w:t>} وذلك للنظر في جدول الأعمال الآتي: -</w:t>
       </w:r>
     </w:p>
     <w:p>
@@ -5302,16 +5261,7 @@
           <w:szCs w:val="28"/>
           <w:rtl/>
         </w:rPr>
-        <w:t xml:space="preserve">}. </w:t>
-      </w:r>
-      <w:r>
-        <w:rPr>
-          <w:rFonts w:ascii="Times New Roman" w:eastAsia="Times New Roman" w:hAnsi="Times New Roman" w:cs="Times New Roman"/>
-          <w:sz w:val="28"/>
-          <w:szCs w:val="28"/>
-          <w:rtl/>
-        </w:rPr>
-        <w:t>المنعقدة يوم {</w:t>
+        <w:t>}. المنعقدة يوم {</w:t>
       </w:r>
       <w:r>
         <w:rPr>
@@ -5454,8 +5404,6 @@
           <w:szCs w:val="28"/>
         </w:rPr>
       </w:pPr>
-      <w:bookmarkStart w:id="0" w:name="_GoBack"/>
-      <w:bookmarkEnd w:id="0"/>
       <w:r>
         <w:rPr>
           <w:rFonts w:ascii="Times New Roman" w:eastAsia="Times New Roman" w:hAnsi="Times New Roman" w:cs="Times New Roman"/>
@@ -5464,17 +5412,7 @@
           <w:szCs w:val="28"/>
           <w:rtl/>
         </w:rPr>
-        <w:t xml:space="preserve">???وفي حالة عدم توافر النصاب المقرر للانعقاد يكون الاجتماع الثاني في يوم 20/7/2017 في تمام الساعة العاشرة صباحاً بمقر الشركة </w:t>
-      </w:r>
-      <w:r>
-        <w:rPr>
-          <w:rFonts w:ascii="Times New Roman" w:eastAsia="Times New Roman" w:hAnsi="Times New Roman" w:cs="Times New Roman"/>
-          <w:color w:val="FF0000"/>
-          <w:sz w:val="28"/>
-          <w:szCs w:val="28"/>
-          <w:rtl/>
-        </w:rPr>
-        <w:t>المبين أعلاه.???</w:t>
+        <w:t>???وفي حالة عدم توافر النصاب المقرر للانعقاد يكون الاجتماع الثاني في يوم 20/7/2017 في تمام الساعة العاشرة صباحاً بمقر الشركة المبين أعلاه.???</w:t>
       </w:r>
     </w:p>
     <w:p>

--- a/files/template.docx
+++ b/files/template.docx
@@ -54,7 +54,6 @@
         </w:rPr>
         <w:t>الجمعية العامة ال{</w:t>
       </w:r>
-      <w:proofErr w:type="spellStart"/>
       <w:r>
         <w:rPr>
           <w:rFonts w:ascii="Times New Roman" w:eastAsia="Times New Roman" w:hAnsi="Times New Roman" w:cs="Times New Roman"/>
@@ -65,7 +64,6 @@
         </w:rPr>
         <w:t>meetingtype</w:t>
       </w:r>
-      <w:proofErr w:type="spellEnd"/>
       <w:r>
         <w:rPr>
           <w:rFonts w:ascii="Times New Roman" w:eastAsia="Times New Roman" w:hAnsi="Times New Roman" w:cs="Times New Roman"/>
@@ -386,27 +384,25 @@
           <w:szCs w:val="28"/>
           <w:rtl/>
         </w:rPr>
-        <w:t xml:space="preserve">} مدير الشركة إلى السادة ملاك الحصص والهيئة العامة للاستثمار وذلك للنظر في جدول الاعمال المرفق بالدعوة و اتخاذ القرارات الاتية </w:t>
-      </w:r>
-      <w:proofErr w:type="gramStart"/>
-      <w:r>
-        <w:rPr>
-          <w:rFonts w:ascii="Times New Roman" w:eastAsia="Times New Roman" w:hAnsi="Times New Roman" w:cs="Times New Roman"/>
-          <w:sz w:val="28"/>
-          <w:szCs w:val="28"/>
-          <w:rtl/>
-        </w:rPr>
-        <w:t>بالاجماع :</w:t>
-      </w:r>
-      <w:proofErr w:type="gramEnd"/>
-      <w:r>
-        <w:rPr>
-          <w:rFonts w:ascii="Times New Roman" w:eastAsia="Times New Roman" w:hAnsi="Times New Roman" w:cs="Times New Roman"/>
-          <w:sz w:val="28"/>
-          <w:szCs w:val="28"/>
-          <w:rtl/>
-        </w:rPr>
-        <w:t xml:space="preserve"> </w:t>
+        <w:t xml:space="preserve">} </w:t>
+      </w:r>
+      <w:r>
+        <w:rPr>
+          <w:rFonts w:ascii="Times New Roman" w:eastAsia="Times New Roman" w:hAnsi="Times New Roman" w:cs="Times New Roman"/>
+          <w:sz w:val="28"/>
+          <w:szCs w:val="28"/>
+          <w:rtl/>
+        </w:rPr>
+        <w:t>{managertype}</w:t>
+      </w:r>
+      <w:r>
+        <w:rPr>
+          <w:rFonts w:ascii="Times New Roman" w:eastAsia="Times New Roman" w:hAnsi="Times New Roman" w:cs="Times New Roman"/>
+          <w:sz w:val="28"/>
+          <w:szCs w:val="28"/>
+          <w:rtl/>
+        </w:rPr>
+        <w:t xml:space="preserve"> الشركة إلى السادة ملاك الحصص والهيئة العامة للاستثمار وذلك للنظر في جدول الاعمال المرفق بالدعوة و اتخاذ القرارات الاتية بالاجماع : </w:t>
       </w:r>
     </w:p>
     <w:p>
@@ -431,27 +427,7 @@
           <w:szCs w:val="28"/>
           <w:rtl/>
         </w:rPr>
-        <w:t>{-</w:t>
-      </w:r>
-      <w:proofErr w:type="gramStart"/>
-      <w:r>
-        <w:rPr>
-          <w:rFonts w:ascii="Times New Roman" w:eastAsia="Times New Roman" w:hAnsi="Times New Roman" w:cs="Times New Roman"/>
-          <w:sz w:val="28"/>
-          <w:szCs w:val="28"/>
-          <w:rtl/>
-        </w:rPr>
-        <w:t>w:p</w:t>
-      </w:r>
-      <w:proofErr w:type="gramEnd"/>
-      <w:r>
-        <w:rPr>
-          <w:rFonts w:ascii="Times New Roman" w:eastAsia="Times New Roman" w:hAnsi="Times New Roman" w:cs="Times New Roman"/>
-          <w:sz w:val="28"/>
-          <w:szCs w:val="28"/>
-          <w:rtl/>
-        </w:rPr>
-        <w:t xml:space="preserve"> agenda} {item} {/agenda}</w:t>
+        <w:t>{-w:p agenda} {item} {/agenda}</w:t>
       </w:r>
     </w:p>
     <w:p>
@@ -513,7 +489,25 @@
           <w:szCs w:val="28"/>
           <w:rtl/>
         </w:rPr>
-        <w:t>} (مدير){#</w:t>
+        <w:t>} (</w:t>
+      </w:r>
+      <w:r>
+        <w:rPr>
+          <w:rFonts w:ascii="Times New Roman" w:eastAsia="Times New Roman" w:hAnsi="Times New Roman" w:cs="Times New Roman"/>
+          <w:sz w:val="28"/>
+          <w:szCs w:val="28"/>
+          <w:rtl/>
+        </w:rPr>
+        <w:t>{managertype}</w:t>
+      </w:r>
+      <w:r>
+        <w:rPr>
+          <w:rFonts w:ascii="Times New Roman" w:eastAsia="Times New Roman" w:hAnsi="Times New Roman" w:cs="Times New Roman"/>
+          <w:sz w:val="28"/>
+          <w:szCs w:val="28"/>
+          <w:rtl/>
+        </w:rPr>
+        <w:t>){#</w:t>
       </w:r>
       <w:r>
         <w:rPr>
@@ -569,27 +563,7 @@
           <w:szCs w:val="28"/>
           <w:rtl/>
         </w:rPr>
-        <w:t xml:space="preserve">} (مالك </w:t>
-      </w:r>
-      <w:proofErr w:type="gramStart"/>
-      <w:r>
-        <w:rPr>
-          <w:rFonts w:ascii="Times New Roman" w:eastAsia="Times New Roman" w:hAnsi="Times New Roman" w:cs="Times New Roman"/>
-          <w:sz w:val="28"/>
-          <w:szCs w:val="28"/>
-          <w:rtl/>
-        </w:rPr>
-        <w:t>حصص){</w:t>
-      </w:r>
-      <w:proofErr w:type="gramEnd"/>
-      <w:r>
-        <w:rPr>
-          <w:rFonts w:ascii="Times New Roman" w:eastAsia="Times New Roman" w:hAnsi="Times New Roman" w:cs="Times New Roman"/>
-          <w:sz w:val="28"/>
-          <w:szCs w:val="28"/>
-          <w:rtl/>
-        </w:rPr>
-        <w:t>/</w:t>
+        <w:t>} (مالك حصص){/</w:t>
       </w:r>
       <w:r>
         <w:rPr>
@@ -684,27 +658,7 @@
           <w:szCs w:val="28"/>
           <w:rtl/>
         </w:rPr>
-        <w:t xml:space="preserve">هذا </w:t>
-      </w:r>
-      <w:proofErr w:type="gramStart"/>
-      <w:r>
-        <w:rPr>
-          <w:rFonts w:ascii="Times New Roman" w:eastAsia="Times New Roman" w:hAnsi="Times New Roman" w:cs="Times New Roman"/>
-          <w:sz w:val="28"/>
-          <w:szCs w:val="28"/>
-          <w:rtl/>
-        </w:rPr>
-        <w:t>و قد</w:t>
-      </w:r>
-      <w:proofErr w:type="gramEnd"/>
-      <w:r>
-        <w:rPr>
-          <w:rFonts w:ascii="Times New Roman" w:eastAsia="Times New Roman" w:hAnsi="Times New Roman" w:cs="Times New Roman"/>
-          <w:sz w:val="28"/>
-          <w:szCs w:val="28"/>
-          <w:rtl/>
-        </w:rPr>
-        <w:t xml:space="preserve"> فوض رئيس الاجتماع كلاً من</w:t>
+        <w:t>هذا و قد فوض رئيس الاجتماع كلاً من</w:t>
       </w:r>
       <w:r>
         <w:rPr>
@@ -789,23 +743,13 @@
           <w:u w:val="single"/>
         </w:rPr>
       </w:pPr>
-      <w:proofErr w:type="gramStart"/>
-      <w:r>
-        <w:rPr>
-          <w:rFonts w:ascii="Times New Roman" w:eastAsia="Times New Roman" w:hAnsi="Times New Roman" w:cs="Times New Roman"/>
-          <w:u w:val="single"/>
-          <w:rtl/>
-        </w:rPr>
-        <w:t>رئيس  الاجتماع</w:t>
-      </w:r>
-      <w:proofErr w:type="gramEnd"/>
-      <w:r>
-        <w:rPr>
-          <w:rFonts w:ascii="Times New Roman" w:eastAsia="Times New Roman" w:hAnsi="Times New Roman" w:cs="Times New Roman"/>
-          <w:u w:val="single"/>
-          <w:rtl/>
-        </w:rPr>
-        <w:t xml:space="preserve">            امين السر               فارزى الاصوات            مراقب الحسابات</w:t>
+      <w:r>
+        <w:rPr>
+          <w:rFonts w:ascii="Times New Roman" w:eastAsia="Times New Roman" w:hAnsi="Times New Roman" w:cs="Times New Roman"/>
+          <w:u w:val="single"/>
+          <w:rtl/>
+        </w:rPr>
+        <w:t>رئيس  الاجتماع            امين السر               فارزى الاصوات            مراقب الحسابات</w:t>
       </w:r>
     </w:p>
     <w:p>
@@ -956,7 +900,6 @@
         </w:rPr>
         <w:t>كشف ارسالات البريد للجمعية العامة ال{</w:t>
       </w:r>
-      <w:proofErr w:type="spellStart"/>
       <w:r>
         <w:rPr>
           <w:rFonts w:ascii="Times New Roman" w:eastAsia="Times New Roman" w:hAnsi="Times New Roman" w:cs="Times New Roman"/>
@@ -966,7 +909,6 @@
         </w:rPr>
         <w:t>meetingtype</w:t>
       </w:r>
-      <w:proofErr w:type="spellEnd"/>
       <w:r>
         <w:rPr>
           <w:rFonts w:ascii="Times New Roman" w:eastAsia="Times New Roman" w:hAnsi="Times New Roman" w:cs="Times New Roman"/>
@@ -1008,19 +950,8 @@
           <w:szCs w:val="30"/>
           <w:u w:val="single"/>
         </w:rPr>
-        <w:t>company} ({</w:t>
-      </w:r>
-      <w:proofErr w:type="spellStart"/>
-      <w:r>
-        <w:rPr>
-          <w:rFonts w:ascii="Times New Roman" w:eastAsia="Times New Roman" w:hAnsi="Times New Roman" w:cs="Times New Roman"/>
-          <w:sz w:val="30"/>
-          <w:szCs w:val="30"/>
-          <w:u w:val="single"/>
-        </w:rPr>
-        <w:t>companytype</w:t>
-      </w:r>
-      <w:proofErr w:type="spellEnd"/>
+        <w:t>company} ({companytype</w:t>
+      </w:r>
       <w:r>
         <w:rPr>
           <w:rFonts w:ascii="Times New Roman" w:eastAsia="Times New Roman" w:hAnsi="Times New Roman" w:cs="Times New Roman"/>
@@ -1339,7 +1270,16 @@
           <w:szCs w:val="30"/>
           <w:rtl/>
         </w:rPr>
-        <w:t>مدير الشركة</w:t>
+        <w:t>{managertype}</w:t>
+      </w:r>
+      <w:r>
+        <w:rPr>
+          <w:rFonts w:ascii="Times New Roman" w:eastAsia="Times New Roman" w:hAnsi="Times New Roman" w:cs="Times New Roman"/>
+          <w:sz w:val="30"/>
+          <w:szCs w:val="30"/>
+          <w:rtl/>
+        </w:rPr>
+        <w:t xml:space="preserve"> الشركة</w:t>
       </w:r>
     </w:p>
     <w:p>
@@ -1443,7 +1383,6 @@
         </w:rPr>
         <w:t>كشف حضور الجمعية العامة ال{</w:t>
       </w:r>
-      <w:proofErr w:type="spellStart"/>
       <w:r>
         <w:rPr>
           <w:rFonts w:ascii="Times New Roman" w:eastAsia="Times New Roman" w:hAnsi="Times New Roman" w:cs="Times New Roman"/>
@@ -1454,7 +1393,6 @@
         </w:rPr>
         <w:t>meetingtype</w:t>
       </w:r>
-      <w:proofErr w:type="spellEnd"/>
       <w:r>
         <w:rPr>
           <w:rFonts w:ascii="Times New Roman" w:eastAsia="Times New Roman" w:hAnsi="Times New Roman" w:cs="Times New Roman"/>
@@ -1941,7 +1879,7 @@
                 <w:u w:val="single"/>
                 <w:rtl/>
               </w:rPr>
-              <w:t>مدير</w:t>
+              <w:t>{managertype}</w:t>
             </w:r>
           </w:p>
         </w:tc>
@@ -2111,8 +2049,11 @@
           </w:p>
           <w:p>
             <w:pPr>
+              <w:tabs>
+                <w:tab w:val="left" w:pos="833"/>
+                <w:tab w:val="center" w:pos="1336"/>
+              </w:tabs>
               <w:bidi/>
-              <w:ind w:left="-340"/>
               <w:contextualSpacing w:val="0"/>
               <w:jc w:val="center"/>
               <w:rPr>
@@ -2132,7 +2073,7 @@
                 <w:u w:val="single"/>
                 <w:rtl/>
               </w:rPr>
-              <w:t>مالك حصص</w:t>
+              <w:t>{partnertype}</w:t>
             </w:r>
           </w:p>
         </w:tc>
@@ -2436,8 +2377,6 @@
                 <w:u w:val="single"/>
               </w:rPr>
             </w:pPr>
-            <w:bookmarkStart w:id="0" w:name="_GoBack"/>
-            <w:bookmarkEnd w:id="0"/>
           </w:p>
         </w:tc>
         <w:tc>
@@ -2517,21 +2456,8 @@
           <w:u w:val="single"/>
           <w:rtl/>
         </w:rPr>
-        <w:t xml:space="preserve">رئيس </w:t>
-      </w:r>
-      <w:proofErr w:type="gramStart"/>
-      <w:r>
-        <w:rPr>
-          <w:rFonts w:ascii="Times New Roman" w:eastAsia="Times New Roman" w:hAnsi="Times New Roman" w:cs="Times New Roman"/>
-          <w:b/>
-          <w:sz w:val="32"/>
-          <w:szCs w:val="32"/>
-          <w:u w:val="single"/>
-          <w:rtl/>
-        </w:rPr>
-        <w:t>الاجتماع  _</w:t>
-      </w:r>
-      <w:proofErr w:type="gramEnd"/>
+        <w:t>رئيس الاجتماع  _</w:t>
+      </w:r>
       <w:r>
         <w:rPr>
           <w:rFonts w:ascii="Times New Roman" w:eastAsia="Times New Roman" w:hAnsi="Times New Roman" w:cs="Times New Roman"/>
@@ -2614,25 +2540,14 @@
         <w:lastRenderedPageBreak/>
         <w:t>دعوة حضور اجتماع الجمعية العامة ال{</w:t>
       </w:r>
-      <w:proofErr w:type="spellStart"/>
-      <w:r>
-        <w:rPr>
-          <w:rFonts w:ascii="Times New Roman" w:eastAsia="Times New Roman" w:hAnsi="Times New Roman" w:cs="Times New Roman"/>
-          <w:sz w:val="30"/>
-          <w:szCs w:val="30"/>
-          <w:u w:val="single"/>
-        </w:rPr>
-        <w:t>meetingtype</w:t>
-      </w:r>
-      <w:proofErr w:type="spellEnd"/>
-      <w:r>
-        <w:rPr>
-          <w:rFonts w:ascii="Times New Roman" w:eastAsia="Times New Roman" w:hAnsi="Times New Roman" w:cs="Times New Roman"/>
-          <w:sz w:val="30"/>
-          <w:szCs w:val="30"/>
-          <w:u w:val="single"/>
-        </w:rPr>
-        <w:t>}</w:t>
+      <w:r>
+        <w:rPr>
+          <w:rFonts w:ascii="Times New Roman" w:eastAsia="Times New Roman" w:hAnsi="Times New Roman" w:cs="Times New Roman"/>
+          <w:sz w:val="30"/>
+          <w:szCs w:val="30"/>
+          <w:u w:val="single"/>
+        </w:rPr>
+        <w:t>meetingtype}</w:t>
       </w:r>
     </w:p>
     <w:p>
@@ -2685,25 +2600,14 @@
         </w:rPr>
         <w:t>} شركة {</w:t>
       </w:r>
-      <w:proofErr w:type="spellStart"/>
-      <w:r>
-        <w:rPr>
-          <w:rFonts w:ascii="Times New Roman" w:eastAsia="Times New Roman" w:hAnsi="Times New Roman" w:cs="Times New Roman"/>
-          <w:sz w:val="30"/>
-          <w:szCs w:val="30"/>
-          <w:u w:val="single"/>
-        </w:rPr>
-        <w:t>companytype</w:t>
-      </w:r>
-      <w:proofErr w:type="spellEnd"/>
-      <w:r>
-        <w:rPr>
-          <w:rFonts w:ascii="Times New Roman" w:eastAsia="Times New Roman" w:hAnsi="Times New Roman" w:cs="Times New Roman"/>
-          <w:sz w:val="30"/>
-          <w:szCs w:val="30"/>
-          <w:u w:val="single"/>
-        </w:rPr>
-        <w:t>}</w:t>
+      <w:r>
+        <w:rPr>
+          <w:rFonts w:ascii="Times New Roman" w:eastAsia="Times New Roman" w:hAnsi="Times New Roman" w:cs="Times New Roman"/>
+          <w:sz w:val="30"/>
+          <w:szCs w:val="30"/>
+          <w:u w:val="single"/>
+        </w:rPr>
+        <w:t>companytype}</w:t>
       </w:r>
     </w:p>
     <w:p>
@@ -2754,30 +2658,8 @@
           <w:u w:val="single"/>
           <w:rtl/>
         </w:rPr>
-        <w:t xml:space="preserve">} -المنعقدة </w:t>
-      </w:r>
-      <w:proofErr w:type="gramStart"/>
-      <w:r>
-        <w:rPr>
-          <w:rFonts w:ascii="Times New Roman" w:eastAsia="Times New Roman" w:hAnsi="Times New Roman" w:cs="Times New Roman"/>
-          <w:sz w:val="30"/>
-          <w:szCs w:val="30"/>
-          <w:u w:val="single"/>
-          <w:rtl/>
-        </w:rPr>
-        <w:t>الـساعة10ص</w:t>
-      </w:r>
-      <w:proofErr w:type="gramEnd"/>
-      <w:r>
-        <w:rPr>
-          <w:rFonts w:ascii="Times New Roman" w:eastAsia="Times New Roman" w:hAnsi="Times New Roman" w:cs="Times New Roman"/>
-          <w:sz w:val="30"/>
-          <w:szCs w:val="30"/>
-          <w:u w:val="single"/>
-          <w:rtl/>
-        </w:rPr>
-        <w:t>_يوم {</w:t>
+        <w:t>} +المنعقدة الـساعة10ص_يوم {</w:t>
       </w:r>
       <w:r>
         <w:rPr>
@@ -2873,7 +2755,16 @@
           <w:rtl/>
         </w:rPr>
         <w:tab/>
-        <w:t>بصفته مدير</w:t>
+        <w:t xml:space="preserve">بصفته </w:t>
+      </w:r>
+      <w:r>
+        <w:rPr>
+          <w:rFonts w:ascii="Times New Roman" w:eastAsia="Times New Roman" w:hAnsi="Times New Roman" w:cs="Times New Roman"/>
+          <w:sz w:val="28"/>
+          <w:szCs w:val="28"/>
+          <w:rtl/>
+        </w:rPr>
+        <w:t>{managertype}</w:t>
       </w:r>
     </w:p>
     <w:p>
@@ -2956,25 +2847,7 @@
           <w:sz w:val="28"/>
           <w:szCs w:val="28"/>
         </w:rPr>
-        <w:t>{</w:t>
-      </w:r>
-      <w:proofErr w:type="spellStart"/>
-      <w:r>
-        <w:rPr>
-          <w:rFonts w:ascii="Times New Roman" w:eastAsia="Times New Roman" w:hAnsi="Times New Roman" w:cs="Times New Roman"/>
-          <w:sz w:val="28"/>
-          <w:szCs w:val="28"/>
-        </w:rPr>
-        <w:t>companytype</w:t>
-      </w:r>
-      <w:proofErr w:type="spellEnd"/>
-      <w:r>
-        <w:rPr>
-          <w:rFonts w:ascii="Times New Roman" w:eastAsia="Times New Roman" w:hAnsi="Times New Roman" w:cs="Times New Roman"/>
-          <w:sz w:val="28"/>
-          <w:szCs w:val="28"/>
-        </w:rPr>
-        <w:t>}</w:t>
+        <w:t>{companytype}</w:t>
       </w:r>
       <w:r>
         <w:rPr>
@@ -3017,34 +2890,15 @@
           <w:szCs w:val="28"/>
           <w:rtl/>
         </w:rPr>
-        <w:t xml:space="preserve"> في تمام الساعة 10 صباحا بالعنوان </w:t>
-      </w:r>
-      <w:proofErr w:type="gramStart"/>
-      <w:r>
-        <w:rPr>
-          <w:rFonts w:ascii="Times New Roman" w:eastAsia="Times New Roman" w:hAnsi="Times New Roman" w:cs="Times New Roman"/>
-          <w:sz w:val="28"/>
-          <w:szCs w:val="28"/>
-          <w:rtl/>
-        </w:rPr>
-        <w:t xml:space="preserve">التالي: </w:t>
-      </w:r>
-      <w:r>
-        <w:rPr>
-          <w:rFonts w:ascii="Times New Roman" w:eastAsia="Times New Roman" w:hAnsi="Times New Roman" w:cs="Times New Roman"/>
-          <w:sz w:val="28"/>
-          <w:szCs w:val="28"/>
-        </w:rPr>
-        <w:t xml:space="preserve"> {</w:t>
-      </w:r>
-      <w:proofErr w:type="gramEnd"/>
-      <w:r>
-        <w:rPr>
-          <w:rFonts w:ascii="Times New Roman" w:eastAsia="Times New Roman" w:hAnsi="Times New Roman" w:cs="Times New Roman"/>
-          <w:sz w:val="28"/>
-          <w:szCs w:val="28"/>
-        </w:rPr>
-        <w:t xml:space="preserve">address} </w:t>
+        <w:t xml:space="preserve"> في تمام الساعة 10 صباحا بالعنوان التالي: </w:t>
+      </w:r>
+      <w:r>
+        <w:rPr>
+          <w:rFonts w:ascii="Times New Roman" w:eastAsia="Times New Roman" w:hAnsi="Times New Roman" w:cs="Times New Roman"/>
+          <w:sz w:val="28"/>
+          <w:szCs w:val="28"/>
+        </w:rPr>
+        <w:t xml:space="preserve"> {address} </w:t>
       </w:r>
       <w:r>
         <w:rPr>
@@ -3090,27 +2944,7 @@
           <w:szCs w:val="28"/>
           <w:rtl/>
         </w:rPr>
-        <w:t>{-</w:t>
-      </w:r>
-      <w:proofErr w:type="gramStart"/>
-      <w:r>
-        <w:rPr>
-          <w:rFonts w:ascii="Times New Roman" w:eastAsia="Times New Roman" w:hAnsi="Times New Roman" w:cs="Times New Roman"/>
-          <w:sz w:val="28"/>
-          <w:szCs w:val="28"/>
-          <w:rtl/>
-        </w:rPr>
-        <w:t>w:p</w:t>
-      </w:r>
-      <w:proofErr w:type="gramEnd"/>
-      <w:r>
-        <w:rPr>
-          <w:rFonts w:ascii="Times New Roman" w:eastAsia="Times New Roman" w:hAnsi="Times New Roman" w:cs="Times New Roman"/>
-          <w:sz w:val="28"/>
-          <w:szCs w:val="28"/>
-          <w:rtl/>
-        </w:rPr>
-        <w:t xml:space="preserve"> agenda} {item} {/agenda}</w:t>
+        <w:t>{-w:p agenda} {item} {/agenda}</w:t>
       </w:r>
     </w:p>
     <w:p>
@@ -3293,7 +3127,24 @@
           <w:rtl/>
         </w:rPr>
         <w:tab/>
-        <w:t>مديرالشركة</w:t>
+      </w:r>
+      <w:r>
+        <w:rPr>
+          <w:rFonts w:ascii="Times New Roman" w:eastAsia="Times New Roman" w:hAnsi="Times New Roman" w:cs="Times New Roman"/>
+          <w:sz w:val="28"/>
+          <w:szCs w:val="28"/>
+          <w:rtl/>
+        </w:rPr>
+        <w:t xml:space="preserve">{managertype} </w:t>
+      </w:r>
+      <w:r>
+        <w:rPr>
+          <w:rFonts w:ascii="Times New Roman" w:eastAsia="Times New Roman" w:hAnsi="Times New Roman" w:cs="Times New Roman"/>
+          <w:sz w:val="28"/>
+          <w:szCs w:val="28"/>
+          <w:rtl/>
+        </w:rPr>
+        <w:t>الشركة</w:t>
       </w:r>
     </w:p>
     <w:p>
@@ -3406,25 +3257,14 @@
         <w:lastRenderedPageBreak/>
         <w:t>دعوة حضور اجتماع الجمعية العامة ال{</w:t>
       </w:r>
-      <w:proofErr w:type="spellStart"/>
-      <w:r>
-        <w:rPr>
-          <w:rFonts w:ascii="Times New Roman" w:eastAsia="Times New Roman" w:hAnsi="Times New Roman" w:cs="Times New Roman"/>
-          <w:sz w:val="30"/>
-          <w:szCs w:val="30"/>
-          <w:u w:val="single"/>
-        </w:rPr>
-        <w:t>meetingtype</w:t>
-      </w:r>
-      <w:proofErr w:type="spellEnd"/>
-      <w:r>
-        <w:rPr>
-          <w:rFonts w:ascii="Times New Roman" w:eastAsia="Times New Roman" w:hAnsi="Times New Roman" w:cs="Times New Roman"/>
-          <w:sz w:val="30"/>
-          <w:szCs w:val="30"/>
-          <w:u w:val="single"/>
-        </w:rPr>
-        <w:t>}</w:t>
+      <w:r>
+        <w:rPr>
+          <w:rFonts w:ascii="Times New Roman" w:eastAsia="Times New Roman" w:hAnsi="Times New Roman" w:cs="Times New Roman"/>
+          <w:sz w:val="30"/>
+          <w:szCs w:val="30"/>
+          <w:u w:val="single"/>
+        </w:rPr>
+        <w:t>meetingtype}</w:t>
       </w:r>
     </w:p>
     <w:p>
@@ -3477,25 +3317,14 @@
         </w:rPr>
         <w:t>} شركة {</w:t>
       </w:r>
-      <w:proofErr w:type="spellStart"/>
-      <w:r>
-        <w:rPr>
-          <w:rFonts w:ascii="Times New Roman" w:eastAsia="Times New Roman" w:hAnsi="Times New Roman" w:cs="Times New Roman"/>
-          <w:sz w:val="30"/>
-          <w:szCs w:val="30"/>
-          <w:u w:val="single"/>
-        </w:rPr>
-        <w:t>companytype</w:t>
-      </w:r>
-      <w:proofErr w:type="spellEnd"/>
-      <w:r>
-        <w:rPr>
-          <w:rFonts w:ascii="Times New Roman" w:eastAsia="Times New Roman" w:hAnsi="Times New Roman" w:cs="Times New Roman"/>
-          <w:sz w:val="30"/>
-          <w:szCs w:val="30"/>
-          <w:u w:val="single"/>
-        </w:rPr>
-        <w:t>}</w:t>
+      <w:r>
+        <w:rPr>
+          <w:rFonts w:ascii="Times New Roman" w:eastAsia="Times New Roman" w:hAnsi="Times New Roman" w:cs="Times New Roman"/>
+          <w:sz w:val="30"/>
+          <w:szCs w:val="30"/>
+          <w:u w:val="single"/>
+        </w:rPr>
+        <w:t>companytype}</w:t>
       </w:r>
     </w:p>
     <w:p>
@@ -3545,30 +3374,8 @@
           <w:u w:val="single"/>
           <w:rtl/>
         </w:rPr>
-        <w:t xml:space="preserve">} -المنعقدة </w:t>
-      </w:r>
-      <w:proofErr w:type="gramStart"/>
-      <w:r>
-        <w:rPr>
-          <w:rFonts w:ascii="Times New Roman" w:eastAsia="Times New Roman" w:hAnsi="Times New Roman" w:cs="Times New Roman"/>
-          <w:sz w:val="30"/>
-          <w:szCs w:val="30"/>
-          <w:u w:val="single"/>
-          <w:rtl/>
-        </w:rPr>
-        <w:t>الـساعة10ص</w:t>
-      </w:r>
-      <w:proofErr w:type="gramEnd"/>
-      <w:r>
-        <w:rPr>
-          <w:rFonts w:ascii="Times New Roman" w:eastAsia="Times New Roman" w:hAnsi="Times New Roman" w:cs="Times New Roman"/>
-          <w:sz w:val="30"/>
-          <w:szCs w:val="30"/>
-          <w:u w:val="single"/>
-          <w:rtl/>
-        </w:rPr>
-        <w:t>_يوم {</w:t>
+        <w:t>} +المنعقدة الـساعة10ص_يوم {</w:t>
       </w:r>
       <w:r>
         <w:rPr>
@@ -3732,7 +3539,6 @@
         </w:rPr>
         <w:t>} شركة {</w:t>
       </w:r>
-      <w:proofErr w:type="spellStart"/>
       <w:r>
         <w:rPr>
           <w:rFonts w:ascii="Times New Roman" w:eastAsia="Times New Roman" w:hAnsi="Times New Roman" w:cs="Times New Roman"/>
@@ -3741,7 +3547,6 @@
         </w:rPr>
         <w:t>companytype</w:t>
       </w:r>
-      <w:proofErr w:type="spellEnd"/>
       <w:r>
         <w:rPr>
           <w:rFonts w:ascii="Times New Roman" w:eastAsia="Times New Roman" w:hAnsi="Times New Roman" w:cs="Times New Roman"/>
@@ -3783,19 +3588,8 @@
           <w:szCs w:val="28"/>
           <w:rtl/>
         </w:rPr>
-        <w:t xml:space="preserve">} في تمام الساعة 10 صباحا بالعنوان </w:t>
-      </w:r>
-      <w:proofErr w:type="gramStart"/>
-      <w:r>
-        <w:rPr>
-          <w:rFonts w:ascii="Times New Roman" w:eastAsia="Times New Roman" w:hAnsi="Times New Roman" w:cs="Times New Roman"/>
-          <w:sz w:val="28"/>
-          <w:szCs w:val="28"/>
-          <w:rtl/>
-        </w:rPr>
-        <w:t>التالي:  {</w:t>
-      </w:r>
-      <w:proofErr w:type="gramEnd"/>
+        <w:t>} في تمام الساعة 10 صباحا بالعنوان التالي:  {</w:t>
+      </w:r>
       <w:r>
         <w:rPr>
           <w:rFonts w:ascii="Times New Roman" w:eastAsia="Times New Roman" w:hAnsi="Times New Roman" w:cs="Times New Roman"/>
@@ -3848,27 +3642,7 @@
           <w:szCs w:val="28"/>
           <w:rtl/>
         </w:rPr>
-        <w:t>{-</w:t>
-      </w:r>
-      <w:proofErr w:type="gramStart"/>
-      <w:r>
-        <w:rPr>
-          <w:rFonts w:ascii="Times New Roman" w:eastAsia="Times New Roman" w:hAnsi="Times New Roman" w:cs="Times New Roman"/>
-          <w:sz w:val="28"/>
-          <w:szCs w:val="28"/>
-          <w:rtl/>
-        </w:rPr>
-        <w:t>w:p</w:t>
-      </w:r>
-      <w:proofErr w:type="gramEnd"/>
-      <w:r>
-        <w:rPr>
-          <w:rFonts w:ascii="Times New Roman" w:eastAsia="Times New Roman" w:hAnsi="Times New Roman" w:cs="Times New Roman"/>
-          <w:sz w:val="28"/>
-          <w:szCs w:val="28"/>
-          <w:rtl/>
-        </w:rPr>
-        <w:t xml:space="preserve"> agenda} {item} {/agenda}</w:t>
+        <w:t>{-w:p agenda} {item} {/agenda}</w:t>
       </w:r>
     </w:p>
     <w:p>
@@ -4033,7 +3807,24 @@
           <w:rtl/>
         </w:rPr>
         <w:tab/>
-        <w:t>مديرالشركة</w:t>
+      </w:r>
+      <w:r>
+        <w:rPr>
+          <w:rFonts w:ascii="Times New Roman" w:eastAsia="Times New Roman" w:hAnsi="Times New Roman" w:cs="Times New Roman"/>
+          <w:sz w:val="28"/>
+          <w:szCs w:val="28"/>
+          <w:rtl/>
+        </w:rPr>
+        <w:t xml:space="preserve">{managertype} </w:t>
+      </w:r>
+      <w:r>
+        <w:rPr>
+          <w:rFonts w:ascii="Times New Roman" w:eastAsia="Times New Roman" w:hAnsi="Times New Roman" w:cs="Times New Roman"/>
+          <w:sz w:val="28"/>
+          <w:szCs w:val="28"/>
+          <w:rtl/>
+        </w:rPr>
+        <w:t>الشركة</w:t>
       </w:r>
     </w:p>
     <w:p>
@@ -4151,25 +3942,14 @@
         <w:lastRenderedPageBreak/>
         <w:t>دعوة حضور اجتماع الجمعية العامة ال{</w:t>
       </w:r>
-      <w:proofErr w:type="spellStart"/>
-      <w:r>
-        <w:rPr>
-          <w:rFonts w:ascii="Times New Roman" w:eastAsia="Times New Roman" w:hAnsi="Times New Roman" w:cs="Times New Roman"/>
-          <w:sz w:val="30"/>
-          <w:szCs w:val="30"/>
-          <w:u w:val="single"/>
-        </w:rPr>
-        <w:t>meetingtype</w:t>
-      </w:r>
-      <w:proofErr w:type="spellEnd"/>
-      <w:r>
-        <w:rPr>
-          <w:rFonts w:ascii="Times New Roman" w:eastAsia="Times New Roman" w:hAnsi="Times New Roman" w:cs="Times New Roman"/>
-          <w:sz w:val="30"/>
-          <w:szCs w:val="30"/>
-          <w:u w:val="single"/>
-        </w:rPr>
-        <w:t>}</w:t>
+      <w:r>
+        <w:rPr>
+          <w:rFonts w:ascii="Times New Roman" w:eastAsia="Times New Roman" w:hAnsi="Times New Roman" w:cs="Times New Roman"/>
+          <w:sz w:val="30"/>
+          <w:szCs w:val="30"/>
+          <w:u w:val="single"/>
+        </w:rPr>
+        <w:t>meetingtype}</w:t>
       </w:r>
     </w:p>
     <w:p>
@@ -4222,25 +4002,14 @@
         </w:rPr>
         <w:t>} شركة {</w:t>
       </w:r>
-      <w:proofErr w:type="spellStart"/>
-      <w:r>
-        <w:rPr>
-          <w:rFonts w:ascii="Times New Roman" w:eastAsia="Times New Roman" w:hAnsi="Times New Roman" w:cs="Times New Roman"/>
-          <w:sz w:val="30"/>
-          <w:szCs w:val="30"/>
-          <w:u w:val="single"/>
-        </w:rPr>
-        <w:t>companytype</w:t>
-      </w:r>
-      <w:proofErr w:type="spellEnd"/>
-      <w:r>
-        <w:rPr>
-          <w:rFonts w:ascii="Times New Roman" w:eastAsia="Times New Roman" w:hAnsi="Times New Roman" w:cs="Times New Roman"/>
-          <w:sz w:val="30"/>
-          <w:szCs w:val="30"/>
-          <w:u w:val="single"/>
-        </w:rPr>
-        <w:t>}</w:t>
+      <w:r>
+        <w:rPr>
+          <w:rFonts w:ascii="Times New Roman" w:eastAsia="Times New Roman" w:hAnsi="Times New Roman" w:cs="Times New Roman"/>
+          <w:sz w:val="30"/>
+          <w:szCs w:val="30"/>
+          <w:u w:val="single"/>
+        </w:rPr>
+        <w:t>companytype}</w:t>
       </w:r>
     </w:p>
     <w:p>
@@ -4290,30 +4059,8 @@
           <w:u w:val="single"/>
           <w:rtl/>
         </w:rPr>
-        <w:t xml:space="preserve">} -المنعقدة </w:t>
-      </w:r>
-      <w:proofErr w:type="gramStart"/>
-      <w:r>
-        <w:rPr>
-          <w:rFonts w:ascii="Times New Roman" w:eastAsia="Times New Roman" w:hAnsi="Times New Roman" w:cs="Times New Roman"/>
-          <w:sz w:val="30"/>
-          <w:szCs w:val="30"/>
-          <w:u w:val="single"/>
-          <w:rtl/>
-        </w:rPr>
-        <w:t>الـساعة10ص</w:t>
-      </w:r>
-      <w:proofErr w:type="gramEnd"/>
-      <w:r>
-        <w:rPr>
-          <w:rFonts w:ascii="Times New Roman" w:eastAsia="Times New Roman" w:hAnsi="Times New Roman" w:cs="Times New Roman"/>
-          <w:sz w:val="30"/>
-          <w:szCs w:val="30"/>
-          <w:u w:val="single"/>
-          <w:rtl/>
-        </w:rPr>
-        <w:t>_يوم {</w:t>
+        <w:t>} +المنعقدة الـساعة10ص_يوم {</w:t>
       </w:r>
       <w:r>
         <w:rPr>
@@ -4513,7 +4260,6 @@
         </w:rPr>
         <w:t>} شركة {</w:t>
       </w:r>
-      <w:proofErr w:type="spellStart"/>
       <w:r>
         <w:rPr>
           <w:rFonts w:ascii="Times New Roman" w:eastAsia="Times New Roman" w:hAnsi="Times New Roman" w:cs="Times New Roman"/>
@@ -4522,7 +4268,6 @@
         </w:rPr>
         <w:t>companytype</w:t>
       </w:r>
-      <w:proofErr w:type="spellEnd"/>
       <w:r>
         <w:rPr>
           <w:rFonts w:ascii="Times New Roman" w:eastAsia="Times New Roman" w:hAnsi="Times New Roman" w:cs="Times New Roman"/>
@@ -4564,19 +4309,8 @@
           <w:szCs w:val="28"/>
           <w:rtl/>
         </w:rPr>
-        <w:t xml:space="preserve">} في تمام الساعة 10 صباحا بالعنوان </w:t>
-      </w:r>
-      <w:proofErr w:type="gramStart"/>
-      <w:r>
-        <w:rPr>
-          <w:rFonts w:ascii="Times New Roman" w:eastAsia="Times New Roman" w:hAnsi="Times New Roman" w:cs="Times New Roman"/>
-          <w:sz w:val="28"/>
-          <w:szCs w:val="28"/>
-          <w:rtl/>
-        </w:rPr>
-        <w:t>التالي:  {</w:t>
-      </w:r>
-      <w:proofErr w:type="gramEnd"/>
+        <w:t>} في تمام الساعة 10 صباحا بالعنوان التالي:  {</w:t>
+      </w:r>
       <w:r>
         <w:rPr>
           <w:rFonts w:ascii="Times New Roman" w:eastAsia="Times New Roman" w:hAnsi="Times New Roman" w:cs="Times New Roman"/>
@@ -4629,27 +4363,7 @@
           <w:szCs w:val="28"/>
           <w:rtl/>
         </w:rPr>
-        <w:t>{-</w:t>
-      </w:r>
-      <w:proofErr w:type="gramStart"/>
-      <w:r>
-        <w:rPr>
-          <w:rFonts w:ascii="Times New Roman" w:eastAsia="Times New Roman" w:hAnsi="Times New Roman" w:cs="Times New Roman"/>
-          <w:sz w:val="28"/>
-          <w:szCs w:val="28"/>
-          <w:rtl/>
-        </w:rPr>
-        <w:t>w:p</w:t>
-      </w:r>
-      <w:proofErr w:type="gramEnd"/>
-      <w:r>
-        <w:rPr>
-          <w:rFonts w:ascii="Times New Roman" w:eastAsia="Times New Roman" w:hAnsi="Times New Roman" w:cs="Times New Roman"/>
-          <w:sz w:val="28"/>
-          <w:szCs w:val="28"/>
-          <w:rtl/>
-        </w:rPr>
-        <w:t xml:space="preserve"> agenda} {item} {/agenda}</w:t>
+        <w:t>{-w:p agenda} {item} {/agenda}</w:t>
       </w:r>
     </w:p>
     <w:p>
@@ -4814,7 +4528,33 @@
           <w:rtl/>
         </w:rPr>
         <w:tab/>
-        <w:t>مديرالشركة</w:t>
+      </w:r>
+      <w:r>
+        <w:rPr>
+          <w:rFonts w:ascii="Times New Roman" w:eastAsia="Times New Roman" w:hAnsi="Times New Roman" w:cs="Times New Roman"/>
+          <w:sz w:val="28"/>
+          <w:szCs w:val="28"/>
+          <w:rtl/>
+        </w:rPr>
+        <w:t>{managertype}</w:t>
+      </w:r>
+      <w:r>
+        <w:rPr>
+          <w:rFonts w:ascii="Times New Roman" w:eastAsia="Times New Roman" w:hAnsi="Times New Roman" w:cs="Times New Roman"/>
+          <w:sz w:val="28"/>
+          <w:szCs w:val="28"/>
+          <w:rtl/>
+        </w:rPr>
+        <w:t xml:space="preserve"> </w:t>
+      </w:r>
+      <w:r>
+        <w:rPr>
+          <w:rFonts w:ascii="Times New Roman" w:eastAsia="Times New Roman" w:hAnsi="Times New Roman" w:cs="Times New Roman"/>
+          <w:sz w:val="28"/>
+          <w:szCs w:val="28"/>
+          <w:rtl/>
+        </w:rPr>
+        <w:t>الشركة</w:t>
       </w:r>
     </w:p>
     <w:p>
@@ -4899,25 +4639,14 @@
         <w:lastRenderedPageBreak/>
         <w:t>دعوة حضور اجتماع الجمعية العامة ال{</w:t>
       </w:r>
-      <w:proofErr w:type="spellStart"/>
-      <w:r>
-        <w:rPr>
-          <w:rFonts w:ascii="Times New Roman" w:eastAsia="Times New Roman" w:hAnsi="Times New Roman" w:cs="Times New Roman"/>
-          <w:sz w:val="30"/>
-          <w:szCs w:val="30"/>
-          <w:u w:val="single"/>
-        </w:rPr>
-        <w:t>meetingtype</w:t>
-      </w:r>
-      <w:proofErr w:type="spellEnd"/>
-      <w:r>
-        <w:rPr>
-          <w:rFonts w:ascii="Times New Roman" w:eastAsia="Times New Roman" w:hAnsi="Times New Roman" w:cs="Times New Roman"/>
-          <w:sz w:val="30"/>
-          <w:szCs w:val="30"/>
-          <w:u w:val="single"/>
-        </w:rPr>
-        <w:t>}</w:t>
+      <w:r>
+        <w:rPr>
+          <w:rFonts w:ascii="Times New Roman" w:eastAsia="Times New Roman" w:hAnsi="Times New Roman" w:cs="Times New Roman"/>
+          <w:sz w:val="30"/>
+          <w:szCs w:val="30"/>
+          <w:u w:val="single"/>
+        </w:rPr>
+        <w:t>meetingtype}</w:t>
       </w:r>
     </w:p>
     <w:p>
@@ -4970,25 +4699,14 @@
         </w:rPr>
         <w:t>} شركة {</w:t>
       </w:r>
-      <w:proofErr w:type="spellStart"/>
-      <w:r>
-        <w:rPr>
-          <w:rFonts w:ascii="Times New Roman" w:eastAsia="Times New Roman" w:hAnsi="Times New Roman" w:cs="Times New Roman"/>
-          <w:sz w:val="30"/>
-          <w:szCs w:val="30"/>
-          <w:u w:val="single"/>
-        </w:rPr>
-        <w:t>companytype</w:t>
-      </w:r>
-      <w:proofErr w:type="spellEnd"/>
-      <w:r>
-        <w:rPr>
-          <w:rFonts w:ascii="Times New Roman" w:eastAsia="Times New Roman" w:hAnsi="Times New Roman" w:cs="Times New Roman"/>
-          <w:sz w:val="30"/>
-          <w:szCs w:val="30"/>
-          <w:u w:val="single"/>
-        </w:rPr>
-        <w:t>}</w:t>
+      <w:r>
+        <w:rPr>
+          <w:rFonts w:ascii="Times New Roman" w:eastAsia="Times New Roman" w:hAnsi="Times New Roman" w:cs="Times New Roman"/>
+          <w:sz w:val="30"/>
+          <w:szCs w:val="30"/>
+          <w:u w:val="single"/>
+        </w:rPr>
+        <w:t>companytype}</w:t>
       </w:r>
     </w:p>
     <w:p>
@@ -5038,30 +4756,8 @@
           <w:u w:val="single"/>
           <w:rtl/>
         </w:rPr>
-        <w:t xml:space="preserve">} -المنعقدة </w:t>
-      </w:r>
-      <w:proofErr w:type="gramStart"/>
-      <w:r>
-        <w:rPr>
-          <w:rFonts w:ascii="Times New Roman" w:eastAsia="Times New Roman" w:hAnsi="Times New Roman" w:cs="Times New Roman"/>
-          <w:sz w:val="30"/>
-          <w:szCs w:val="30"/>
-          <w:u w:val="single"/>
-          <w:rtl/>
-        </w:rPr>
-        <w:t>الـساعة10ص</w:t>
-      </w:r>
-      <w:proofErr w:type="gramEnd"/>
-      <w:r>
-        <w:rPr>
-          <w:rFonts w:ascii="Times New Roman" w:eastAsia="Times New Roman" w:hAnsi="Times New Roman" w:cs="Times New Roman"/>
-          <w:sz w:val="30"/>
-          <w:szCs w:val="30"/>
-          <w:u w:val="single"/>
-          <w:rtl/>
-        </w:rPr>
-        <w:t>_يوم {</w:t>
+        <w:t>} +المنعقدة الـساعة10ص_يوم {</w:t>
       </w:r>
       <w:r>
         <w:rPr>
@@ -5244,7 +4940,6 @@
         </w:rPr>
         <w:t>} شركة {</w:t>
       </w:r>
-      <w:proofErr w:type="spellStart"/>
       <w:r>
         <w:rPr>
           <w:rFonts w:ascii="Times New Roman" w:eastAsia="Times New Roman" w:hAnsi="Times New Roman" w:cs="Times New Roman"/>
@@ -5253,7 +4948,6 @@
         </w:rPr>
         <w:t>companytype</w:t>
       </w:r>
-      <w:proofErr w:type="spellEnd"/>
       <w:r>
         <w:rPr>
           <w:rFonts w:ascii="Times New Roman" w:eastAsia="Times New Roman" w:hAnsi="Times New Roman" w:cs="Times New Roman"/>
@@ -5295,19 +4989,8 @@
           <w:szCs w:val="28"/>
           <w:rtl/>
         </w:rPr>
-        <w:t xml:space="preserve">} في تمام الساعة 10 صباحا بالعنوان </w:t>
-      </w:r>
-      <w:proofErr w:type="gramStart"/>
-      <w:r>
-        <w:rPr>
-          <w:rFonts w:ascii="Times New Roman" w:eastAsia="Times New Roman" w:hAnsi="Times New Roman" w:cs="Times New Roman"/>
-          <w:sz w:val="28"/>
-          <w:szCs w:val="28"/>
-          <w:rtl/>
-        </w:rPr>
-        <w:t>التالي:  {</w:t>
-      </w:r>
-      <w:proofErr w:type="gramEnd"/>
+        <w:t>} في تمام الساعة 10 صباحا بالعنوان التالي:  {</w:t>
+      </w:r>
       <w:r>
         <w:rPr>
           <w:rFonts w:ascii="Times New Roman" w:eastAsia="Times New Roman" w:hAnsi="Times New Roman" w:cs="Times New Roman"/>
@@ -5360,27 +5043,7 @@
           <w:szCs w:val="28"/>
           <w:rtl/>
         </w:rPr>
-        <w:t>{-</w:t>
-      </w:r>
-      <w:proofErr w:type="gramStart"/>
-      <w:r>
-        <w:rPr>
-          <w:rFonts w:ascii="Times New Roman" w:eastAsia="Times New Roman" w:hAnsi="Times New Roman" w:cs="Times New Roman"/>
-          <w:sz w:val="28"/>
-          <w:szCs w:val="28"/>
-          <w:rtl/>
-        </w:rPr>
-        <w:t>w:p</w:t>
-      </w:r>
-      <w:proofErr w:type="gramEnd"/>
-      <w:r>
-        <w:rPr>
-          <w:rFonts w:ascii="Times New Roman" w:eastAsia="Times New Roman" w:hAnsi="Times New Roman" w:cs="Times New Roman"/>
-          <w:sz w:val="28"/>
-          <w:szCs w:val="28"/>
-          <w:rtl/>
-        </w:rPr>
-        <w:t xml:space="preserve"> agenda} {item} {/agenda}</w:t>
+        <w:t>{-w:p agenda} {item} {/agenda}</w:t>
       </w:r>
     </w:p>
     <w:p>
@@ -5545,7 +5208,35 @@
           <w:rtl/>
         </w:rPr>
         <w:tab/>
-        <w:t>مديرالشركة</w:t>
+      </w:r>
+      <w:r>
+        <w:rPr>
+          <w:rFonts w:ascii="Times New Roman" w:eastAsia="Times New Roman" w:hAnsi="Times New Roman" w:cs="Times New Roman"/>
+          <w:sz w:val="28"/>
+          <w:szCs w:val="28"/>
+          <w:rtl/>
+        </w:rPr>
+        <w:t>{managertype}</w:t>
+      </w:r>
+      <w:r>
+        <w:rPr>
+          <w:rFonts w:ascii="Times New Roman" w:eastAsia="Times New Roman" w:hAnsi="Times New Roman" w:cs="Times New Roman"/>
+          <w:sz w:val="28"/>
+          <w:szCs w:val="28"/>
+          <w:rtl/>
+        </w:rPr>
+        <w:t xml:space="preserve"> </w:t>
+      </w:r>
+      <w:bookmarkStart w:id="0" w:name="_GoBack"/>
+      <w:bookmarkEnd w:id="0"/>
+      <w:r>
+        <w:rPr>
+          <w:rFonts w:ascii="Times New Roman" w:eastAsia="Times New Roman" w:hAnsi="Times New Roman" w:cs="Times New Roman"/>
+          <w:sz w:val="28"/>
+          <w:szCs w:val="28"/>
+          <w:rtl/>
+        </w:rPr>
+        <w:t>الشركة</w:t>
       </w:r>
     </w:p>
     <w:p>
